--- a/M1/Neuer Ordner/Aufgabenanalyse.docx
+++ b/M1/Neuer Ordner/Aufgabenanalyse.docx
@@ -1250,8 +1250,8 @@
       </w:tblPr>
       <w:tblGrid>
         <w:gridCol w:w="1798"/>
-        <w:gridCol w:w="1689"/>
-        <w:gridCol w:w="2462"/>
+        <w:gridCol w:w="2166"/>
+        <w:gridCol w:w="1985"/>
         <w:gridCol w:w="1984"/>
         <w:gridCol w:w="1560"/>
       </w:tblGrid>
@@ -1313,7 +1313,7 @@
         </w:tc>
         <w:tc>
           <w:tcPr>
-            <w:tcW w:w="1689" w:type="dxa"/>
+            <w:tcW w:w="2166" w:type="dxa"/>
           </w:tcPr>
           <w:p>
             <w:pPr>
@@ -1322,7 +1322,7 @@
                 <w:rFonts w:asciiTheme="majorHAnsi" w:hAnsiTheme="majorHAnsi"/>
                 <w:b/>
                 <w:sz w:val="24"/>
-                <w:szCs w:val="28"/>
+                <w:szCs w:val="24"/>
               </w:rPr>
             </w:pPr>
             <w:r>
@@ -1330,48 +1330,38 @@
                 <w:rFonts w:asciiTheme="majorHAnsi" w:hAnsiTheme="majorHAnsi"/>
                 <w:b/>
                 <w:sz w:val="24"/>
-                <w:szCs w:val="28"/>
-              </w:rPr>
-              <w:t>Student</w:t>
+                <w:szCs w:val="24"/>
+              </w:rPr>
+              <w:t xml:space="preserve">Personen mit </w:t>
+            </w:r>
+          </w:p>
+          <w:p>
+            <w:pPr>
+              <w:jc w:val="center"/>
+              <w:rPr>
+                <w:rFonts w:asciiTheme="majorHAnsi" w:hAnsiTheme="majorHAnsi"/>
+                <w:b/>
+                <w:sz w:val="24"/>
+                <w:szCs w:val="28"/>
+              </w:rPr>
+            </w:pPr>
+            <w:r>
+              <w:rPr>
+                <w:rFonts w:asciiTheme="majorHAnsi" w:hAnsiTheme="majorHAnsi"/>
+                <w:b/>
+                <w:sz w:val="24"/>
+                <w:szCs w:val="24"/>
+              </w:rPr>
+              <w:t>durchschnittlichem Einkommen</w:t>
             </w:r>
           </w:p>
         </w:tc>
         <w:tc>
           <w:tcPr>
-            <w:tcW w:w="2462" w:type="dxa"/>
+            <w:tcW w:w="1985" w:type="dxa"/>
           </w:tcPr>
           <w:p>
             <w:pPr>
-              <w:jc w:val="center"/>
-              <w:rPr>
-                <w:rFonts w:asciiTheme="majorHAnsi" w:hAnsiTheme="majorHAnsi"/>
-                <w:b/>
-                <w:sz w:val="16"/>
-                <w:szCs w:val="24"/>
-              </w:rPr>
-            </w:pPr>
-            <w:r>
-              <w:rPr>
-                <w:rFonts w:asciiTheme="majorHAnsi" w:hAnsiTheme="majorHAnsi"/>
-                <w:b/>
-                <w:sz w:val="16"/>
-                <w:szCs w:val="24"/>
-              </w:rPr>
-              <w:t>Personen</w:t>
-            </w:r>
-            <w:r>
-              <w:rPr>
-                <w:rFonts w:asciiTheme="majorHAnsi" w:hAnsiTheme="majorHAnsi"/>
-                <w:b/>
-                <w:sz w:val="16"/>
-                <w:szCs w:val="24"/>
-              </w:rPr>
-              <w:t xml:space="preserve"> mit </w:t>
-            </w:r>
-          </w:p>
-          <w:p>
-            <w:pPr>
-              <w:jc w:val="center"/>
               <w:rPr>
                 <w:rFonts w:asciiTheme="majorHAnsi" w:hAnsiTheme="majorHAnsi"/>
                 <w:b/>
@@ -1379,14 +1369,22 @@
                 <w:szCs w:val="24"/>
               </w:rPr>
             </w:pPr>
+          </w:p>
+          <w:p>
+            <w:pPr>
+              <w:rPr>
+                <w:rFonts w:asciiTheme="majorHAnsi" w:hAnsiTheme="majorHAnsi"/>
+                <w:b/>
+                <w:szCs w:val="24"/>
+              </w:rPr>
+            </w:pPr>
             <w:r>
               <w:rPr>
                 <w:rFonts w:asciiTheme="majorHAnsi" w:hAnsiTheme="majorHAnsi"/>
                 <w:b/>
-                <w:sz w:val="16"/>
                 <w:szCs w:val="24"/>
               </w:rPr>
-              <w:t>durchschnittlichem Einkommen</w:t>
+              <w:t>Familienoberhaupt</w:t>
             </w:r>
           </w:p>
         </w:tc>
@@ -1404,6 +1402,17 @@
                 <w:szCs w:val="28"/>
               </w:rPr>
             </w:pPr>
+          </w:p>
+          <w:p>
+            <w:pPr>
+              <w:jc w:val="center"/>
+              <w:rPr>
+                <w:rFonts w:asciiTheme="majorHAnsi" w:hAnsiTheme="majorHAnsi"/>
+                <w:b/>
+                <w:sz w:val="24"/>
+                <w:szCs w:val="28"/>
+              </w:rPr>
+            </w:pPr>
             <w:r>
               <w:rPr>
                 <w:rFonts w:asciiTheme="majorHAnsi" w:hAnsiTheme="majorHAnsi"/>
@@ -1411,7 +1420,7 @@
                 <w:sz w:val="24"/>
                 <w:szCs w:val="28"/>
               </w:rPr>
-              <w:t>Buchhalterinnen</w:t>
+              <w:t>Buchhalter</w:t>
             </w:r>
           </w:p>
         </w:tc>
@@ -1421,7 +1430,16 @@
           </w:tcPr>
           <w:p>
             <w:pPr>
-              <w:jc w:val="center"/>
+              <w:rPr>
+                <w:rFonts w:asciiTheme="majorHAnsi" w:hAnsiTheme="majorHAnsi"/>
+                <w:b/>
+                <w:sz w:val="24"/>
+                <w:szCs w:val="28"/>
+              </w:rPr>
+            </w:pPr>
+          </w:p>
+          <w:p>
+            <w:pPr>
               <w:rPr>
                 <w:rFonts w:asciiTheme="majorHAnsi" w:hAnsiTheme="majorHAnsi"/>
                 <w:b/>
@@ -1472,7 +1490,7 @@
         </w:tc>
         <w:tc>
           <w:tcPr>
-            <w:tcW w:w="1689" w:type="dxa"/>
+            <w:tcW w:w="2166" w:type="dxa"/>
           </w:tcPr>
           <w:p>
             <w:pPr>
@@ -1499,7 +1517,7 @@
         </w:tc>
         <w:tc>
           <w:tcPr>
-            <w:tcW w:w="2462" w:type="dxa"/>
+            <w:tcW w:w="1985" w:type="dxa"/>
           </w:tcPr>
           <w:p>
             <w:pPr>
@@ -1610,7 +1628,7 @@
         </w:tc>
         <w:tc>
           <w:tcPr>
-            <w:tcW w:w="1689" w:type="dxa"/>
+            <w:tcW w:w="2166" w:type="dxa"/>
           </w:tcPr>
           <w:p>
             <w:pPr>
@@ -1637,7 +1655,7 @@
         </w:tc>
         <w:tc>
           <w:tcPr>
-            <w:tcW w:w="2462" w:type="dxa"/>
+            <w:tcW w:w="1985" w:type="dxa"/>
           </w:tcPr>
           <w:p>
             <w:pPr>
@@ -1748,7 +1766,7 @@
         </w:tc>
         <w:tc>
           <w:tcPr>
-            <w:tcW w:w="1689" w:type="dxa"/>
+            <w:tcW w:w="2166" w:type="dxa"/>
           </w:tcPr>
           <w:p>
             <w:pPr>
@@ -1775,7 +1793,7 @@
         </w:tc>
         <w:tc>
           <w:tcPr>
-            <w:tcW w:w="2462" w:type="dxa"/>
+            <w:tcW w:w="1985" w:type="dxa"/>
           </w:tcPr>
           <w:p>
             <w:pPr>
@@ -1886,7 +1904,7 @@
         </w:tc>
         <w:tc>
           <w:tcPr>
-            <w:tcW w:w="1689" w:type="dxa"/>
+            <w:tcW w:w="2166" w:type="dxa"/>
           </w:tcPr>
           <w:p>
             <w:pPr>
@@ -1913,7 +1931,7 @@
         </w:tc>
         <w:tc>
           <w:tcPr>
-            <w:tcW w:w="2462" w:type="dxa"/>
+            <w:tcW w:w="1985" w:type="dxa"/>
           </w:tcPr>
           <w:p>
             <w:pPr>
@@ -2024,7 +2042,7 @@
         </w:tc>
         <w:tc>
           <w:tcPr>
-            <w:tcW w:w="1689" w:type="dxa"/>
+            <w:tcW w:w="2166" w:type="dxa"/>
           </w:tcPr>
           <w:p>
             <w:pPr>
@@ -2051,7 +2069,7 @@
         </w:tc>
         <w:tc>
           <w:tcPr>
-            <w:tcW w:w="2462" w:type="dxa"/>
+            <w:tcW w:w="1985" w:type="dxa"/>
           </w:tcPr>
           <w:p>
             <w:pPr>
@@ -2199,6 +2217,46 @@
         <w:jc w:val="center"/>
         <w:rPr>
           <w:rFonts w:asciiTheme="majorHAnsi" w:hAnsiTheme="majorHAnsi"/>
+          <w:sz w:val="28"/>
+          <w:szCs w:val="28"/>
+        </w:rPr>
+      </w:pPr>
+    </w:p>
+    <w:p>
+      <w:pPr>
+        <w:jc w:val="center"/>
+        <w:rPr>
+          <w:rFonts w:asciiTheme="majorHAnsi" w:hAnsiTheme="majorHAnsi"/>
+          <w:sz w:val="28"/>
+          <w:szCs w:val="28"/>
+        </w:rPr>
+      </w:pPr>
+    </w:p>
+    <w:p>
+      <w:pPr>
+        <w:jc w:val="center"/>
+        <w:rPr>
+          <w:rFonts w:asciiTheme="majorHAnsi" w:hAnsiTheme="majorHAnsi"/>
+          <w:sz w:val="28"/>
+          <w:szCs w:val="28"/>
+        </w:rPr>
+      </w:pPr>
+    </w:p>
+    <w:p>
+      <w:pPr>
+        <w:rPr>
+          <w:rFonts w:asciiTheme="majorHAnsi" w:hAnsiTheme="majorHAnsi"/>
+          <w:b/>
+          <w:sz w:val="28"/>
+          <w:szCs w:val="28"/>
+        </w:rPr>
+      </w:pPr>
+    </w:p>
+    <w:p>
+      <w:pPr>
+        <w:rPr>
+          <w:rFonts w:asciiTheme="majorHAnsi" w:hAnsiTheme="majorHAnsi"/>
+          <w:b/>
           <w:sz w:val="28"/>
           <w:szCs w:val="28"/>
         </w:rPr>
